--- a/public/assets/template/sppd_3.docx
+++ b/public/assets/template/sppd_3.docx
@@ -2,11 +2,6 @@
 <file path=word/document.xml><?xml version="1.0" encoding="utf-8"?>
 <w:document xmlns:wpc="http://schemas.microsoft.com/office/word/2010/wordprocessingCanvas" xmlns:mc="http://schemas.openxmlformats.org/markup-compatibility/2006" xmlns:o="urn:schemas-microsoft-com:office:office" xmlns:r="http://schemas.openxmlformats.org/officeDocument/2006/relationships" xmlns:m="http://schemas.openxmlformats.org/officeDocument/2006/math" xmlns:v="urn:schemas-microsoft-com:vml" xmlns:wp14="http://schemas.microsoft.com/office/word/2010/wordprocessingDrawing" xmlns:wp="http://schemas.openxmlformats.org/drawingml/2006/wordprocessingDrawing" xmlns:w10="urn:schemas-microsoft-com:office:word" xmlns:w="http://schemas.openxmlformats.org/wordprocessingml/2006/main" xmlns:w14="http://schemas.microsoft.com/office/word/2010/wordml" xmlns:wpg="http://schemas.microsoft.com/office/word/2010/wordprocessingGroup" xmlns:wpi="http://schemas.microsoft.com/office/word/2010/wordprocessingInk" xmlns:wne="http://schemas.microsoft.com/office/word/2006/wordml" xmlns:wps="http://schemas.microsoft.com/office/word/2010/wordprocessingShape" mc:Ignorable="w14 wp14">
   <w:body>
-    <w:p>
-      <w:pPr>
-        <w:spacing w:after="0"/>
-      </w:pPr>
-    </w:p>
     <w:tbl>
       <w:tblPr>
         <w:tblW w:w="5010" w:type="pct"/>
@@ -18,21 +13,21 @@
         <w:tblLook w:val="04A0" w:firstRow="1" w:lastRow="0" w:firstColumn="1" w:lastColumn="0" w:noHBand="0" w:noVBand="1"/>
       </w:tblPr>
       <w:tblGrid>
-        <w:gridCol w:w="365"/>
+        <w:gridCol w:w="364"/>
         <w:gridCol w:w="239"/>
         <w:gridCol w:w="3943"/>
-        <w:gridCol w:w="245"/>
-        <w:gridCol w:w="91"/>
+        <w:gridCol w:w="247"/>
+        <w:gridCol w:w="89"/>
         <w:gridCol w:w="1210"/>
-        <w:gridCol w:w="146"/>
-        <w:gridCol w:w="861"/>
-        <w:gridCol w:w="682"/>
-        <w:gridCol w:w="1854"/>
+        <w:gridCol w:w="148"/>
+        <w:gridCol w:w="860"/>
+        <w:gridCol w:w="680"/>
+        <w:gridCol w:w="1856"/>
       </w:tblGrid>
       <w:tr>
         <w:tc>
           <w:tcPr>
-            <w:tcW w:w="2486" w:type="pct"/>
+            <w:tcW w:w="2487" w:type="pct"/>
             <w:gridSpan w:val="4"/>
             <w:vAlign w:val="center"/>
             <w:hideMark/>
@@ -77,7 +72,7 @@
         </w:tc>
         <w:tc>
           <w:tcPr>
-            <w:tcW w:w="1762" w:type="pct"/>
+            <w:tcW w:w="1763" w:type="pct"/>
             <w:gridSpan w:val="3"/>
             <w:vAlign w:val="center"/>
             <w:hideMark/>
@@ -101,7 +96,7 @@
       <w:tr>
         <w:tc>
           <w:tcPr>
-            <w:tcW w:w="2486" w:type="pct"/>
+            <w:tcW w:w="2487" w:type="pct"/>
             <w:gridSpan w:val="4"/>
             <w:vAlign w:val="center"/>
             <w:hideMark/>
@@ -146,7 +141,7 @@
         </w:tc>
         <w:tc>
           <w:tcPr>
-            <w:tcW w:w="1762" w:type="pct"/>
+            <w:tcW w:w="1763" w:type="pct"/>
             <w:gridSpan w:val="3"/>
             <w:vAlign w:val="center"/>
             <w:hideMark/>
@@ -164,7 +159,7 @@
       <w:tr>
         <w:tc>
           <w:tcPr>
-            <w:tcW w:w="2486" w:type="pct"/>
+            <w:tcW w:w="2487" w:type="pct"/>
             <w:gridSpan w:val="4"/>
             <w:vAlign w:val="center"/>
             <w:hideMark/>
@@ -209,7 +204,7 @@
         </w:tc>
         <w:tc>
           <w:tcPr>
-            <w:tcW w:w="1762" w:type="pct"/>
+            <w:tcW w:w="1763" w:type="pct"/>
             <w:gridSpan w:val="3"/>
             <w:vAlign w:val="center"/>
             <w:hideMark/>
@@ -380,7 +375,7 @@
         </w:tc>
         <w:tc>
           <w:tcPr>
-            <w:tcW w:w="2467" w:type="pct"/>
+            <w:tcW w:w="2466" w:type="pct"/>
             <w:gridSpan w:val="5"/>
             <w:tcBorders>
               <w:top w:val="single" w:sz="4" w:space="0" w:color="auto"/>
@@ -392,6 +387,7 @@
           <w:p>
             <w:pPr>
               <w:spacing w:after="0" w:line="360" w:lineRule="auto"/>
+              <w:ind w:right="138"/>
               <w:rPr>
                 <w:rFonts w:ascii="Arial" w:eastAsia="Times New Roman" w:hAnsi="Arial" w:cs="Arial"/>
                 <w:b/>
@@ -493,7 +489,7 @@
         </w:tc>
         <w:tc>
           <w:tcPr>
-            <w:tcW w:w="2467" w:type="pct"/>
+            <w:tcW w:w="2466" w:type="pct"/>
             <w:gridSpan w:val="5"/>
             <w:tcBorders>
               <w:top w:val="single" w:sz="8" w:space="0" w:color="auto"/>
@@ -505,6 +501,7 @@
           <w:p>
             <w:pPr>
               <w:spacing w:after="0" w:line="240" w:lineRule="auto"/>
+              <w:ind w:right="138"/>
               <w:rPr>
                 <w:rFonts w:ascii="Arial" w:hAnsi="Arial" w:cs="Arial"/>
                 <w:b/>
@@ -528,6 +525,7 @@
           <w:p>
             <w:pPr>
               <w:spacing w:after="0" w:line="240" w:lineRule="auto"/>
+              <w:ind w:right="138"/>
               <w:rPr>
                 <w:rFonts w:ascii="Arial" w:eastAsia="Times New Roman" w:hAnsi="Arial" w:cs="Arial"/>
               </w:rPr>
@@ -675,7 +673,7 @@
         </w:tc>
         <w:tc>
           <w:tcPr>
-            <w:tcW w:w="2467" w:type="pct"/>
+            <w:tcW w:w="2466" w:type="pct"/>
             <w:gridSpan w:val="5"/>
             <w:tcBorders>
               <w:top w:val="single" w:sz="8" w:space="0" w:color="auto"/>
@@ -686,6 +684,7 @@
           <w:p>
             <w:pPr>
               <w:spacing w:after="0" w:line="240" w:lineRule="auto"/>
+              <w:ind w:right="138"/>
               <w:rPr>
                 <w:rFonts w:ascii="Arial" w:eastAsia="Times New Roman" w:hAnsi="Arial" w:cs="Arial"/>
               </w:rPr>
@@ -791,7 +790,7 @@
         </w:tc>
         <w:tc>
           <w:tcPr>
-            <w:tcW w:w="2467" w:type="pct"/>
+            <w:tcW w:w="2466" w:type="pct"/>
             <w:gridSpan w:val="5"/>
             <w:tcBorders>
               <w:right w:val="single" w:sz="4" w:space="0" w:color="auto"/>
@@ -801,6 +800,7 @@
           <w:p>
             <w:pPr>
               <w:spacing w:after="0" w:line="240" w:lineRule="auto"/>
+              <w:ind w:right="138"/>
               <w:rPr>
                 <w:rFonts w:ascii="Arial" w:eastAsia="Times New Roman" w:hAnsi="Arial" w:cs="Arial"/>
               </w:rPr>
@@ -888,7 +888,7 @@
         </w:tc>
         <w:tc>
           <w:tcPr>
-            <w:tcW w:w="2467" w:type="pct"/>
+            <w:tcW w:w="2466" w:type="pct"/>
             <w:gridSpan w:val="5"/>
             <w:tcBorders>
               <w:right w:val="single" w:sz="4" w:space="0" w:color="auto"/>
@@ -898,6 +898,7 @@
           <w:p>
             <w:pPr>
               <w:spacing w:after="0" w:line="240" w:lineRule="auto"/>
+              <w:ind w:right="138"/>
               <w:rPr>
                 <w:rFonts w:ascii="Arial" w:eastAsia="Times New Roman" w:hAnsi="Arial" w:cs="Arial"/>
               </w:rPr>
@@ -1015,6 +1016,7 @@
           <w:p>
             <w:pPr>
               <w:spacing w:after="0" w:line="240" w:lineRule="auto"/>
+              <w:ind w:right="138"/>
               <w:rPr>
                 <w:rFonts w:ascii="Arial" w:eastAsia="Times New Roman" w:hAnsi="Arial" w:cs="Arial"/>
               </w:rPr>
@@ -1029,7 +1031,7 @@
         </w:tc>
         <w:tc>
           <w:tcPr>
-            <w:tcW w:w="877" w:type="pct"/>
+            <w:tcW w:w="876" w:type="pct"/>
             <w:gridSpan w:val="3"/>
             <w:tcBorders>
               <w:bottom w:val="single" w:sz="8" w:space="0" w:color="auto"/>
@@ -1039,6 +1041,7 @@
           <w:p>
             <w:pPr>
               <w:spacing w:after="0" w:line="240" w:lineRule="auto"/>
+              <w:ind w:right="138"/>
               <w:rPr>
                 <w:rFonts w:ascii="Arial" w:eastAsia="Times New Roman" w:hAnsi="Arial" w:cs="Arial"/>
               </w:rPr>
@@ -1063,6 +1066,7 @@
           <w:p>
             <w:pPr>
               <w:spacing w:after="0" w:line="240" w:lineRule="auto"/>
+              <w:ind w:right="138"/>
               <w:rPr>
                 <w:rFonts w:ascii="Arial" w:eastAsia="Times New Roman" w:hAnsi="Arial" w:cs="Arial"/>
               </w:rPr>
@@ -1162,7 +1166,7 @@
         </w:tc>
         <w:tc>
           <w:tcPr>
-            <w:tcW w:w="2467" w:type="pct"/>
+            <w:tcW w:w="2466" w:type="pct"/>
             <w:gridSpan w:val="5"/>
             <w:tcBorders>
               <w:top w:val="single" w:sz="8" w:space="0" w:color="auto"/>
@@ -1174,6 +1178,7 @@
           <w:p>
             <w:pPr>
               <w:spacing w:after="0" w:line="240" w:lineRule="auto"/>
+              <w:ind w:right="138"/>
               <w:jc w:val="both"/>
               <w:rPr>
                 <w:rFonts w:ascii="Arial" w:eastAsia="Times New Roman" w:hAnsi="Arial" w:cs="Arial"/>
@@ -1274,7 +1279,7 @@
         </w:tc>
         <w:tc>
           <w:tcPr>
-            <w:tcW w:w="2467" w:type="pct"/>
+            <w:tcW w:w="2466" w:type="pct"/>
             <w:gridSpan w:val="5"/>
             <w:tcBorders>
               <w:top w:val="single" w:sz="8" w:space="0" w:color="auto"/>
@@ -1286,6 +1291,7 @@
           <w:p>
             <w:pPr>
               <w:spacing w:after="0" w:line="240" w:lineRule="auto"/>
+              <w:ind w:right="138"/>
               <w:rPr>
                 <w:rFonts w:ascii="Arial" w:eastAsia="Times New Roman" w:hAnsi="Arial" w:cs="Arial"/>
               </w:rPr>
@@ -1436,7 +1442,7 @@
         </w:tc>
         <w:tc>
           <w:tcPr>
-            <w:tcW w:w="2467" w:type="pct"/>
+            <w:tcW w:w="2466" w:type="pct"/>
             <w:gridSpan w:val="5"/>
             <w:tcBorders>
               <w:top w:val="single" w:sz="8" w:space="0" w:color="auto"/>
@@ -1447,6 +1453,7 @@
           <w:p>
             <w:pPr>
               <w:spacing w:after="0" w:line="240" w:lineRule="auto"/>
+              <w:ind w:right="138"/>
               <w:rPr>
                 <w:rFonts w:ascii="Arial" w:eastAsia="Times New Roman" w:hAnsi="Arial" w:cs="Arial"/>
               </w:rPr>
@@ -1573,7 +1580,7 @@
         </w:tc>
         <w:tc>
           <w:tcPr>
-            <w:tcW w:w="2467" w:type="pct"/>
+            <w:tcW w:w="2466" w:type="pct"/>
             <w:gridSpan w:val="5"/>
             <w:tcBorders>
               <w:bottom w:val="single" w:sz="8" w:space="0" w:color="auto"/>
@@ -1584,6 +1591,7 @@
           <w:p>
             <w:pPr>
               <w:spacing w:after="0" w:line="240" w:lineRule="auto"/>
+              <w:ind w:right="138"/>
               <w:rPr>
                 <w:rFonts w:ascii="Arial" w:eastAsia="Times New Roman" w:hAnsi="Arial" w:cs="Arial"/>
               </w:rPr>
@@ -1737,7 +1745,7 @@
         </w:tc>
         <w:tc>
           <w:tcPr>
-            <w:tcW w:w="2467" w:type="pct"/>
+            <w:tcW w:w="2466" w:type="pct"/>
             <w:gridSpan w:val="5"/>
             <w:tcBorders>
               <w:top w:val="single" w:sz="8" w:space="0" w:color="auto"/>
@@ -1748,6 +1756,7 @@
           <w:p>
             <w:pPr>
               <w:spacing w:after="0" w:line="240" w:lineRule="auto"/>
+              <w:ind w:right="138"/>
               <w:rPr>
                 <w:rFonts w:ascii="Arial" w:eastAsia="Times New Roman" w:hAnsi="Arial" w:cs="Arial"/>
               </w:rPr>
@@ -1865,7 +1874,7 @@
         </w:tc>
         <w:tc>
           <w:tcPr>
-            <w:tcW w:w="2467" w:type="pct"/>
+            <w:tcW w:w="2466" w:type="pct"/>
             <w:gridSpan w:val="5"/>
             <w:tcBorders>
               <w:right w:val="single" w:sz="4" w:space="0" w:color="auto"/>
@@ -1875,6 +1884,7 @@
           <w:p>
             <w:pPr>
               <w:spacing w:after="0" w:line="240" w:lineRule="auto"/>
+              <w:ind w:right="138"/>
               <w:rPr>
                 <w:rFonts w:ascii="Arial" w:eastAsia="Times New Roman" w:hAnsi="Arial" w:cs="Arial"/>
               </w:rPr>
@@ -1995,7 +2005,7 @@
         </w:tc>
         <w:tc>
           <w:tcPr>
-            <w:tcW w:w="2467" w:type="pct"/>
+            <w:tcW w:w="2466" w:type="pct"/>
             <w:gridSpan w:val="5"/>
             <w:tcBorders>
               <w:bottom w:val="single" w:sz="8" w:space="0" w:color="auto"/>
@@ -2006,6 +2016,7 @@
           <w:p>
             <w:pPr>
               <w:spacing w:after="0" w:line="240" w:lineRule="auto"/>
+              <w:ind w:right="138"/>
               <w:rPr>
                 <w:rFonts w:ascii="Arial" w:eastAsia="Times New Roman" w:hAnsi="Arial" w:cs="Arial"/>
               </w:rPr>
@@ -2094,6 +2105,7 @@
           <w:p>
             <w:pPr>
               <w:spacing w:after="0" w:line="240" w:lineRule="auto"/>
+              <w:ind w:right="138"/>
               <w:jc w:val="center"/>
               <w:rPr>
                 <w:rFonts w:ascii="Arial" w:eastAsia="Times New Roman" w:hAnsi="Arial" w:cs="Arial"/>
@@ -2122,6 +2134,7 @@
           <w:p>
             <w:pPr>
               <w:spacing w:after="0" w:line="240" w:lineRule="auto"/>
+              <w:ind w:right="138"/>
               <w:jc w:val="center"/>
               <w:rPr>
                 <w:rFonts w:ascii="Arial" w:eastAsia="Times New Roman" w:hAnsi="Arial" w:cs="Arial"/>
@@ -2252,7 +2265,7 @@
               <mc:AlternateContent>
                 <mc:Choice Requires="wps">
                   <w:drawing>
-                    <wp:anchor distT="0" distB="0" distL="114300" distR="114300" simplePos="0" relativeHeight="251659264" behindDoc="0" locked="0" layoutInCell="1" allowOverlap="1" wp14:anchorId="0D84BF08" wp14:editId="38A15BBD">
+                    <wp:anchor distT="0" distB="0" distL="114300" distR="114300" simplePos="0" relativeHeight="251659264" behindDoc="0" locked="0" layoutInCell="1" allowOverlap="1" wp14:anchorId="299A6BF7" wp14:editId="242CAF02">
                       <wp:simplePos x="0" y="0"/>
                       <wp:positionH relativeFrom="column">
                         <wp:posOffset>13335</wp:posOffset>
@@ -2357,6 +2370,7 @@
           <w:p>
             <w:pPr>
               <w:spacing w:after="0" w:line="240" w:lineRule="auto"/>
+              <w:ind w:right="138"/>
               <w:jc w:val="center"/>
               <w:rPr>
                 <w:rFonts w:ascii="Arial" w:eastAsia="Times New Roman" w:hAnsi="Arial" w:cs="Arial"/>
@@ -2384,6 +2398,7 @@
           <w:p>
             <w:pPr>
               <w:spacing w:after="0" w:line="240" w:lineRule="auto"/>
+              <w:ind w:right="138"/>
               <w:rPr>
                 <w:rFonts w:ascii="Arial" w:eastAsia="Times New Roman" w:hAnsi="Arial" w:cs="Arial"/>
               </w:rPr>
@@ -2475,6 +2490,7 @@
           <w:p>
             <w:pPr>
               <w:spacing w:after="0" w:line="240" w:lineRule="auto"/>
+              <w:ind w:right="138"/>
               <w:jc w:val="center"/>
               <w:rPr>
                 <w:rFonts w:ascii="Arial" w:eastAsia="Times New Roman" w:hAnsi="Arial" w:cs="Arial"/>
@@ -2501,6 +2517,7 @@
           <w:p>
             <w:pPr>
               <w:spacing w:after="0" w:line="240" w:lineRule="auto"/>
+              <w:ind w:right="138"/>
               <w:rPr>
                 <w:rFonts w:ascii="Arial" w:eastAsia="Times New Roman" w:hAnsi="Arial" w:cs="Arial"/>
               </w:rPr>
@@ -2592,6 +2609,7 @@
           <w:p>
             <w:pPr>
               <w:spacing w:after="0" w:line="240" w:lineRule="auto"/>
+              <w:ind w:right="138"/>
               <w:jc w:val="center"/>
               <w:rPr>
                 <w:rFonts w:ascii="Arial" w:eastAsia="Times New Roman" w:hAnsi="Arial" w:cs="Arial"/>
@@ -2618,6 +2636,7 @@
           <w:p>
             <w:pPr>
               <w:spacing w:after="0" w:line="240" w:lineRule="auto"/>
+              <w:ind w:right="138"/>
               <w:rPr>
                 <w:rFonts w:ascii="Arial" w:eastAsia="Times New Roman" w:hAnsi="Arial" w:cs="Arial"/>
               </w:rPr>
@@ -2709,6 +2728,7 @@
           <w:p>
             <w:pPr>
               <w:spacing w:after="0" w:line="240" w:lineRule="auto"/>
+              <w:ind w:right="138"/>
               <w:jc w:val="center"/>
               <w:rPr>
                 <w:rFonts w:ascii="Arial" w:eastAsia="Times New Roman" w:hAnsi="Arial" w:cs="Arial"/>
@@ -2735,6 +2755,7 @@
           <w:p>
             <w:pPr>
               <w:spacing w:after="0" w:line="240" w:lineRule="auto"/>
+              <w:ind w:right="138"/>
               <w:rPr>
                 <w:rFonts w:ascii="Arial" w:eastAsia="Times New Roman" w:hAnsi="Arial" w:cs="Arial"/>
               </w:rPr>
@@ -2835,6 +2856,7 @@
           <w:p>
             <w:pPr>
               <w:spacing w:after="0" w:line="240" w:lineRule="auto"/>
+              <w:ind w:right="138"/>
               <w:jc w:val="center"/>
               <w:rPr>
                 <w:rFonts w:ascii="Arial" w:eastAsia="Times New Roman" w:hAnsi="Arial" w:cs="Arial"/>
@@ -2862,6 +2884,7 @@
           <w:p>
             <w:pPr>
               <w:spacing w:after="0" w:line="240" w:lineRule="auto"/>
+              <w:ind w:right="138"/>
               <w:rPr>
                 <w:rFonts w:ascii="Arial" w:eastAsia="Times New Roman" w:hAnsi="Arial" w:cs="Arial"/>
               </w:rPr>
@@ -2964,6 +2987,7 @@
           <w:p>
             <w:pPr>
               <w:spacing w:after="0" w:line="240" w:lineRule="auto"/>
+              <w:ind w:right="138"/>
               <w:rPr>
                 <w:rFonts w:ascii="Arial" w:eastAsia="Times New Roman" w:hAnsi="Arial" w:cs="Arial"/>
               </w:rPr>
@@ -2988,6 +3012,7 @@
           <w:p>
             <w:pPr>
               <w:spacing w:after="0" w:line="240" w:lineRule="auto"/>
+              <w:ind w:right="138"/>
               <w:rPr>
                 <w:rFonts w:ascii="Arial" w:eastAsia="Times New Roman" w:hAnsi="Arial" w:cs="Arial"/>
               </w:rPr>
@@ -3013,6 +3038,7 @@
           <w:p>
             <w:pPr>
               <w:spacing w:after="0" w:line="240" w:lineRule="auto"/>
+              <w:ind w:right="138"/>
               <w:rPr>
                 <w:rFonts w:ascii="Arial" w:eastAsia="Times New Roman" w:hAnsi="Arial" w:cs="Arial"/>
               </w:rPr>
@@ -3123,7 +3149,7 @@
         </w:tc>
         <w:tc>
           <w:tcPr>
-            <w:tcW w:w="2467" w:type="pct"/>
+            <w:tcW w:w="2466" w:type="pct"/>
             <w:gridSpan w:val="5"/>
             <w:tcBorders>
               <w:right w:val="single" w:sz="4" w:space="0" w:color="auto"/>
@@ -3133,6 +3159,7 @@
           <w:p>
             <w:pPr>
               <w:spacing w:after="0" w:line="240" w:lineRule="auto"/>
+              <w:ind w:right="138"/>
               <w:rPr>
                 <w:rFonts w:ascii="Arial" w:eastAsia="Times New Roman" w:hAnsi="Arial" w:cs="Arial"/>
               </w:rPr>
@@ -3252,6 +3279,7 @@
           <w:p>
             <w:pPr>
               <w:spacing w:after="0" w:line="240" w:lineRule="auto"/>
+              <w:ind w:right="138"/>
               <w:rPr>
                 <w:rFonts w:ascii="Arial" w:eastAsia="Times New Roman" w:hAnsi="Arial" w:cs="Arial"/>
               </w:rPr>
@@ -3272,13 +3300,14 @@
         </w:tc>
         <w:tc>
           <w:tcPr>
-            <w:tcW w:w="877" w:type="pct"/>
+            <w:tcW w:w="876" w:type="pct"/>
             <w:gridSpan w:val="3"/>
             <w:hideMark/>
           </w:tcPr>
           <w:p>
             <w:pPr>
               <w:spacing w:after="0" w:line="240" w:lineRule="auto"/>
+              <w:ind w:right="138"/>
               <w:rPr>
                 <w:rFonts w:ascii="Arial" w:eastAsia="Times New Roman" w:hAnsi="Arial" w:cs="Arial"/>
               </w:rPr>
@@ -3302,6 +3331,7 @@
           <w:p>
             <w:pPr>
               <w:spacing w:after="0" w:line="240" w:lineRule="auto"/>
+              <w:ind w:right="138"/>
               <w:rPr>
                 <w:rFonts w:ascii="Arial" w:eastAsia="Times New Roman" w:hAnsi="Arial" w:cs="Arial"/>
               </w:rPr>
@@ -3398,7 +3428,7 @@
         </w:tc>
         <w:tc>
           <w:tcPr>
-            <w:tcW w:w="2467" w:type="pct"/>
+            <w:tcW w:w="2466" w:type="pct"/>
             <w:gridSpan w:val="5"/>
             <w:tcBorders>
               <w:top w:val="single" w:sz="8" w:space="0" w:color="auto"/>
@@ -3410,6 +3440,7 @@
           <w:p>
             <w:pPr>
               <w:spacing w:after="0" w:line="240" w:lineRule="auto"/>
+              <w:ind w:right="138"/>
               <w:jc w:val="both"/>
               <w:rPr>
                 <w:rFonts w:ascii="Arial" w:eastAsia="Times New Roman" w:hAnsi="Arial" w:cs="Arial"/>
@@ -3443,6 +3474,7 @@
           <w:p>
             <w:pPr>
               <w:spacing w:after="0" w:line="240" w:lineRule="auto"/>
+              <w:ind w:right="138"/>
               <w:rPr>
                 <w:rFonts w:ascii="Arial" w:eastAsia="Times New Roman" w:hAnsi="Arial" w:cs="Arial"/>
               </w:rPr>
@@ -3532,7 +3564,7 @@
         </w:tc>
         <w:tc>
           <w:tcPr>
-            <w:tcW w:w="2467" w:type="pct"/>
+            <w:tcW w:w="2466" w:type="pct"/>
             <w:gridSpan w:val="5"/>
             <w:tcBorders>
               <w:top w:val="single" w:sz="8" w:space="0" w:color="auto"/>
@@ -3632,7 +3664,7 @@
         </w:tc>
         <w:tc>
           <w:tcPr>
-            <w:tcW w:w="2467" w:type="pct"/>
+            <w:tcW w:w="2466" w:type="pct"/>
             <w:gridSpan w:val="5"/>
             <w:hideMark/>
           </w:tcPr>
@@ -3745,7 +3777,7 @@
         </w:tc>
         <w:tc>
           <w:tcPr>
-            <w:tcW w:w="2467" w:type="pct"/>
+            <w:tcW w:w="2466" w:type="pct"/>
             <w:gridSpan w:val="5"/>
             <w:hideMark/>
           </w:tcPr>
@@ -3850,7 +3882,7 @@
         </w:tc>
         <w:tc>
           <w:tcPr>
-            <w:tcW w:w="2467" w:type="pct"/>
+            <w:tcW w:w="2466" w:type="pct"/>
             <w:gridSpan w:val="5"/>
             <w:hideMark/>
           </w:tcPr>
@@ -3996,7 +4028,7 @@
         </w:tc>
         <w:tc>
           <w:tcPr>
-            <w:tcW w:w="877" w:type="pct"/>
+            <w:tcW w:w="876" w:type="pct"/>
             <w:gridSpan w:val="3"/>
             <w:hideMark/>
           </w:tcPr>
@@ -4123,7 +4155,7 @@
         </w:tc>
         <w:tc>
           <w:tcPr>
-            <w:tcW w:w="2467" w:type="pct"/>
+            <w:tcW w:w="2466" w:type="pct"/>
             <w:gridSpan w:val="5"/>
             <w:hideMark/>
           </w:tcPr>
@@ -4232,7 +4264,7 @@
         </w:tc>
         <w:tc>
           <w:tcPr>
-            <w:tcW w:w="2467" w:type="pct"/>
+            <w:tcW w:w="2466" w:type="pct"/>
             <w:gridSpan w:val="5"/>
             <w:hideMark/>
           </w:tcPr>
@@ -4262,6 +4294,17 @@
     <w:p>
       <w:pPr>
         <w:spacing w:after="0" w:line="240" w:lineRule="auto"/>
+        <w:rPr>
+          <w:rFonts w:ascii="Arial" w:eastAsia="Times New Roman" w:hAnsi="Arial" w:cs="Arial"/>
+          <w:sz w:val="24"/>
+          <w:szCs w:val="24"/>
+        </w:rPr>
+      </w:pPr>
+    </w:p>
+    <w:p>
+      <w:pPr>
+        <w:spacing w:after="0" w:line="240" w:lineRule="auto"/>
+        <w:jc w:val="center"/>
         <w:rPr>
           <w:rFonts w:ascii="Arial" w:eastAsia="Times New Roman" w:hAnsi="Arial" w:cs="Arial"/>
           <w:sz w:val="24"/>
@@ -4324,21 +4367,21 @@
         <w:tblLook w:val="04A0" w:firstRow="1" w:lastRow="0" w:firstColumn="1" w:lastColumn="0" w:noHBand="0" w:noVBand="1"/>
       </w:tblPr>
       <w:tblGrid>
-        <w:gridCol w:w="365"/>
+        <w:gridCol w:w="364"/>
         <w:gridCol w:w="239"/>
         <w:gridCol w:w="3943"/>
-        <w:gridCol w:w="245"/>
-        <w:gridCol w:w="91"/>
+        <w:gridCol w:w="247"/>
+        <w:gridCol w:w="89"/>
         <w:gridCol w:w="1210"/>
-        <w:gridCol w:w="146"/>
-        <w:gridCol w:w="861"/>
-        <w:gridCol w:w="682"/>
-        <w:gridCol w:w="1854"/>
+        <w:gridCol w:w="148"/>
+        <w:gridCol w:w="860"/>
+        <w:gridCol w:w="680"/>
+        <w:gridCol w:w="1856"/>
       </w:tblGrid>
       <w:tr>
         <w:tc>
           <w:tcPr>
-            <w:tcW w:w="2486" w:type="pct"/>
+            <w:tcW w:w="2487" w:type="pct"/>
             <w:gridSpan w:val="4"/>
             <w:vAlign w:val="center"/>
             <w:hideMark/>
@@ -4384,7 +4427,7 @@
         </w:tc>
         <w:tc>
           <w:tcPr>
-            <w:tcW w:w="1762" w:type="pct"/>
+            <w:tcW w:w="1763" w:type="pct"/>
             <w:gridSpan w:val="3"/>
             <w:vAlign w:val="center"/>
             <w:hideMark/>
@@ -4408,7 +4451,7 @@
       <w:tr>
         <w:tc>
           <w:tcPr>
-            <w:tcW w:w="2486" w:type="pct"/>
+            <w:tcW w:w="2487" w:type="pct"/>
             <w:gridSpan w:val="4"/>
             <w:vAlign w:val="center"/>
             <w:hideMark/>
@@ -4453,7 +4496,7 @@
         </w:tc>
         <w:tc>
           <w:tcPr>
-            <w:tcW w:w="1762" w:type="pct"/>
+            <w:tcW w:w="1763" w:type="pct"/>
             <w:gridSpan w:val="3"/>
             <w:vAlign w:val="center"/>
             <w:hideMark/>
@@ -4471,7 +4514,7 @@
       <w:tr>
         <w:tc>
           <w:tcPr>
-            <w:tcW w:w="2486" w:type="pct"/>
+            <w:tcW w:w="2487" w:type="pct"/>
             <w:gridSpan w:val="4"/>
             <w:vAlign w:val="center"/>
             <w:hideMark/>
@@ -4516,7 +4559,7 @@
         </w:tc>
         <w:tc>
           <w:tcPr>
-            <w:tcW w:w="1762" w:type="pct"/>
+            <w:tcW w:w="1763" w:type="pct"/>
             <w:gridSpan w:val="3"/>
             <w:vAlign w:val="center"/>
             <w:hideMark/>
@@ -4540,8 +4583,6 @@
               </w:rPr>
               <w:t>${no_sppd}</w:t>
             </w:r>
-            <w:bookmarkStart w:id="0" w:name="_GoBack"/>
-            <w:bookmarkEnd w:id="0"/>
           </w:p>
         </w:tc>
       </w:tr>
@@ -4689,7 +4730,7 @@
         </w:tc>
         <w:tc>
           <w:tcPr>
-            <w:tcW w:w="2467" w:type="pct"/>
+            <w:tcW w:w="2466" w:type="pct"/>
             <w:gridSpan w:val="5"/>
             <w:tcBorders>
               <w:top w:val="single" w:sz="4" w:space="0" w:color="auto"/>
@@ -4701,6 +4742,7 @@
           <w:p>
             <w:pPr>
               <w:spacing w:after="0" w:line="360" w:lineRule="auto"/>
+              <w:ind w:right="138"/>
               <w:rPr>
                 <w:rFonts w:ascii="Arial" w:eastAsia="Times New Roman" w:hAnsi="Arial" w:cs="Arial"/>
                 <w:b/>
@@ -4802,7 +4844,7 @@
         </w:tc>
         <w:tc>
           <w:tcPr>
-            <w:tcW w:w="2467" w:type="pct"/>
+            <w:tcW w:w="2466" w:type="pct"/>
             <w:gridSpan w:val="5"/>
             <w:tcBorders>
               <w:top w:val="single" w:sz="8" w:space="0" w:color="auto"/>
@@ -4814,6 +4856,7 @@
           <w:p>
             <w:pPr>
               <w:spacing w:after="0" w:line="240" w:lineRule="auto"/>
+              <w:ind w:right="138"/>
               <w:rPr>
                 <w:rFonts w:ascii="Arial" w:hAnsi="Arial" w:cs="Arial"/>
                 <w:b/>
@@ -4837,6 +4880,7 @@
           <w:p>
             <w:pPr>
               <w:spacing w:after="0" w:line="240" w:lineRule="auto"/>
+              <w:ind w:right="138"/>
               <w:rPr>
                 <w:rFonts w:ascii="Arial" w:eastAsia="Times New Roman" w:hAnsi="Arial" w:cs="Arial"/>
               </w:rPr>
@@ -4984,7 +5028,7 @@
         </w:tc>
         <w:tc>
           <w:tcPr>
-            <w:tcW w:w="2467" w:type="pct"/>
+            <w:tcW w:w="2466" w:type="pct"/>
             <w:gridSpan w:val="5"/>
             <w:tcBorders>
               <w:top w:val="single" w:sz="8" w:space="0" w:color="auto"/>
@@ -4995,6 +5039,7 @@
           <w:p>
             <w:pPr>
               <w:spacing w:after="0" w:line="240" w:lineRule="auto"/>
+              <w:ind w:right="138"/>
               <w:rPr>
                 <w:rFonts w:ascii="Arial" w:eastAsia="Times New Roman" w:hAnsi="Arial" w:cs="Arial"/>
               </w:rPr>
@@ -5100,7 +5145,7 @@
         </w:tc>
         <w:tc>
           <w:tcPr>
-            <w:tcW w:w="2467" w:type="pct"/>
+            <w:tcW w:w="2466" w:type="pct"/>
             <w:gridSpan w:val="5"/>
             <w:tcBorders>
               <w:right w:val="single" w:sz="4" w:space="0" w:color="auto"/>
@@ -5110,6 +5155,7 @@
           <w:p>
             <w:pPr>
               <w:spacing w:after="0" w:line="240" w:lineRule="auto"/>
+              <w:ind w:right="138"/>
               <w:rPr>
                 <w:rFonts w:ascii="Arial" w:eastAsia="Times New Roman" w:hAnsi="Arial" w:cs="Arial"/>
               </w:rPr>
@@ -5197,7 +5243,7 @@
         </w:tc>
         <w:tc>
           <w:tcPr>
-            <w:tcW w:w="2467" w:type="pct"/>
+            <w:tcW w:w="2466" w:type="pct"/>
             <w:gridSpan w:val="5"/>
             <w:tcBorders>
               <w:right w:val="single" w:sz="4" w:space="0" w:color="auto"/>
@@ -5207,6 +5253,7 @@
           <w:p>
             <w:pPr>
               <w:spacing w:after="0" w:line="240" w:lineRule="auto"/>
+              <w:ind w:right="138"/>
               <w:rPr>
                 <w:rFonts w:ascii="Arial" w:eastAsia="Times New Roman" w:hAnsi="Arial" w:cs="Arial"/>
               </w:rPr>
@@ -5324,6 +5371,7 @@
           <w:p>
             <w:pPr>
               <w:spacing w:after="0" w:line="240" w:lineRule="auto"/>
+              <w:ind w:right="138"/>
               <w:rPr>
                 <w:rFonts w:ascii="Arial" w:eastAsia="Times New Roman" w:hAnsi="Arial" w:cs="Arial"/>
               </w:rPr>
@@ -5338,7 +5386,7 @@
         </w:tc>
         <w:tc>
           <w:tcPr>
-            <w:tcW w:w="877" w:type="pct"/>
+            <w:tcW w:w="876" w:type="pct"/>
             <w:gridSpan w:val="3"/>
             <w:tcBorders>
               <w:bottom w:val="single" w:sz="8" w:space="0" w:color="auto"/>
@@ -5348,6 +5396,7 @@
           <w:p>
             <w:pPr>
               <w:spacing w:after="0" w:line="240" w:lineRule="auto"/>
+              <w:ind w:right="138"/>
               <w:rPr>
                 <w:rFonts w:ascii="Arial" w:eastAsia="Times New Roman" w:hAnsi="Arial" w:cs="Arial"/>
               </w:rPr>
@@ -5372,6 +5421,7 @@
           <w:p>
             <w:pPr>
               <w:spacing w:after="0" w:line="240" w:lineRule="auto"/>
+              <w:ind w:right="138"/>
               <w:rPr>
                 <w:rFonts w:ascii="Arial" w:eastAsia="Times New Roman" w:hAnsi="Arial" w:cs="Arial"/>
               </w:rPr>
@@ -5471,7 +5521,7 @@
         </w:tc>
         <w:tc>
           <w:tcPr>
-            <w:tcW w:w="2467" w:type="pct"/>
+            <w:tcW w:w="2466" w:type="pct"/>
             <w:gridSpan w:val="5"/>
             <w:tcBorders>
               <w:top w:val="single" w:sz="8" w:space="0" w:color="auto"/>
@@ -5483,6 +5533,7 @@
           <w:p>
             <w:pPr>
               <w:spacing w:after="0" w:line="240" w:lineRule="auto"/>
+              <w:ind w:right="138"/>
               <w:jc w:val="both"/>
               <w:rPr>
                 <w:rFonts w:ascii="Arial" w:eastAsia="Times New Roman" w:hAnsi="Arial" w:cs="Arial"/>
@@ -5583,7 +5634,7 @@
         </w:tc>
         <w:tc>
           <w:tcPr>
-            <w:tcW w:w="2467" w:type="pct"/>
+            <w:tcW w:w="2466" w:type="pct"/>
             <w:gridSpan w:val="5"/>
             <w:tcBorders>
               <w:top w:val="single" w:sz="8" w:space="0" w:color="auto"/>
@@ -5595,6 +5646,7 @@
           <w:p>
             <w:pPr>
               <w:spacing w:after="0" w:line="240" w:lineRule="auto"/>
+              <w:ind w:right="138"/>
               <w:rPr>
                 <w:rFonts w:ascii="Arial" w:eastAsia="Times New Roman" w:hAnsi="Arial" w:cs="Arial"/>
               </w:rPr>
@@ -5745,7 +5797,7 @@
         </w:tc>
         <w:tc>
           <w:tcPr>
-            <w:tcW w:w="2467" w:type="pct"/>
+            <w:tcW w:w="2466" w:type="pct"/>
             <w:gridSpan w:val="5"/>
             <w:tcBorders>
               <w:top w:val="single" w:sz="8" w:space="0" w:color="auto"/>
@@ -5756,6 +5808,7 @@
           <w:p>
             <w:pPr>
               <w:spacing w:after="0" w:line="240" w:lineRule="auto"/>
+              <w:ind w:right="138"/>
               <w:rPr>
                 <w:rFonts w:ascii="Arial" w:eastAsia="Times New Roman" w:hAnsi="Arial" w:cs="Arial"/>
               </w:rPr>
@@ -5882,7 +5935,7 @@
         </w:tc>
         <w:tc>
           <w:tcPr>
-            <w:tcW w:w="2467" w:type="pct"/>
+            <w:tcW w:w="2466" w:type="pct"/>
             <w:gridSpan w:val="5"/>
             <w:tcBorders>
               <w:bottom w:val="single" w:sz="8" w:space="0" w:color="auto"/>
@@ -5893,6 +5946,7 @@
           <w:p>
             <w:pPr>
               <w:spacing w:after="0" w:line="240" w:lineRule="auto"/>
+              <w:ind w:right="138"/>
               <w:rPr>
                 <w:rFonts w:ascii="Arial" w:eastAsia="Times New Roman" w:hAnsi="Arial" w:cs="Arial"/>
               </w:rPr>
@@ -6046,7 +6100,7 @@
         </w:tc>
         <w:tc>
           <w:tcPr>
-            <w:tcW w:w="2467" w:type="pct"/>
+            <w:tcW w:w="2466" w:type="pct"/>
             <w:gridSpan w:val="5"/>
             <w:tcBorders>
               <w:top w:val="single" w:sz="8" w:space="0" w:color="auto"/>
@@ -6057,6 +6111,7 @@
           <w:p>
             <w:pPr>
               <w:spacing w:after="0" w:line="240" w:lineRule="auto"/>
+              <w:ind w:right="138"/>
               <w:rPr>
                 <w:rFonts w:ascii="Arial" w:eastAsia="Times New Roman" w:hAnsi="Arial" w:cs="Arial"/>
               </w:rPr>
@@ -6174,7 +6229,7 @@
         </w:tc>
         <w:tc>
           <w:tcPr>
-            <w:tcW w:w="2467" w:type="pct"/>
+            <w:tcW w:w="2466" w:type="pct"/>
             <w:gridSpan w:val="5"/>
             <w:tcBorders>
               <w:right w:val="single" w:sz="4" w:space="0" w:color="auto"/>
@@ -6184,6 +6239,7 @@
           <w:p>
             <w:pPr>
               <w:spacing w:after="0" w:line="240" w:lineRule="auto"/>
+              <w:ind w:right="138"/>
               <w:rPr>
                 <w:rFonts w:ascii="Arial" w:eastAsia="Times New Roman" w:hAnsi="Arial" w:cs="Arial"/>
               </w:rPr>
@@ -6304,7 +6360,7 @@
         </w:tc>
         <w:tc>
           <w:tcPr>
-            <w:tcW w:w="2467" w:type="pct"/>
+            <w:tcW w:w="2466" w:type="pct"/>
             <w:gridSpan w:val="5"/>
             <w:tcBorders>
               <w:bottom w:val="single" w:sz="8" w:space="0" w:color="auto"/>
@@ -6315,6 +6371,7 @@
           <w:p>
             <w:pPr>
               <w:spacing w:after="0" w:line="240" w:lineRule="auto"/>
+              <w:ind w:right="138"/>
               <w:rPr>
                 <w:rFonts w:ascii="Arial" w:eastAsia="Times New Roman" w:hAnsi="Arial" w:cs="Arial"/>
               </w:rPr>
@@ -6403,6 +6460,7 @@
           <w:p>
             <w:pPr>
               <w:spacing w:after="0" w:line="240" w:lineRule="auto"/>
+              <w:ind w:right="138"/>
               <w:jc w:val="center"/>
               <w:rPr>
                 <w:rFonts w:ascii="Arial" w:eastAsia="Times New Roman" w:hAnsi="Arial" w:cs="Arial"/>
@@ -6431,6 +6489,7 @@
           <w:p>
             <w:pPr>
               <w:spacing w:after="0" w:line="240" w:lineRule="auto"/>
+              <w:ind w:right="138"/>
               <w:jc w:val="center"/>
               <w:rPr>
                 <w:rFonts w:ascii="Arial" w:eastAsia="Times New Roman" w:hAnsi="Arial" w:cs="Arial"/>
@@ -6561,7 +6620,7 @@
               <mc:AlternateContent>
                 <mc:Choice Requires="wps">
                   <w:drawing>
-                    <wp:anchor distT="0" distB="0" distL="114300" distR="114300" simplePos="0" relativeHeight="251660288" behindDoc="0" locked="0" layoutInCell="1" allowOverlap="1" wp14:anchorId="5816B3DE" wp14:editId="79FF30CC">
+                    <wp:anchor distT="0" distB="0" distL="114300" distR="114300" simplePos="0" relativeHeight="251660288" behindDoc="0" locked="0" layoutInCell="1" allowOverlap="1" wp14:anchorId="4CBE761A" wp14:editId="41C5AA3F">
                       <wp:simplePos x="0" y="0"/>
                       <wp:positionH relativeFrom="column">
                         <wp:posOffset>13335</wp:posOffset>
@@ -6666,6 +6725,7 @@
           <w:p>
             <w:pPr>
               <w:spacing w:after="0" w:line="240" w:lineRule="auto"/>
+              <w:ind w:right="138"/>
               <w:jc w:val="center"/>
               <w:rPr>
                 <w:rFonts w:ascii="Arial" w:eastAsia="Times New Roman" w:hAnsi="Arial" w:cs="Arial"/>
@@ -6693,6 +6753,7 @@
           <w:p>
             <w:pPr>
               <w:spacing w:after="0" w:line="240" w:lineRule="auto"/>
+              <w:ind w:right="138"/>
               <w:rPr>
                 <w:rFonts w:ascii="Arial" w:eastAsia="Times New Roman" w:hAnsi="Arial" w:cs="Arial"/>
               </w:rPr>
@@ -6784,6 +6845,7 @@
           <w:p>
             <w:pPr>
               <w:spacing w:after="0" w:line="240" w:lineRule="auto"/>
+              <w:ind w:right="138"/>
               <w:jc w:val="center"/>
               <w:rPr>
                 <w:rFonts w:ascii="Arial" w:eastAsia="Times New Roman" w:hAnsi="Arial" w:cs="Arial"/>
@@ -6810,6 +6872,7 @@
           <w:p>
             <w:pPr>
               <w:spacing w:after="0" w:line="240" w:lineRule="auto"/>
+              <w:ind w:right="138"/>
               <w:rPr>
                 <w:rFonts w:ascii="Arial" w:eastAsia="Times New Roman" w:hAnsi="Arial" w:cs="Arial"/>
               </w:rPr>
@@ -6901,6 +6964,7 @@
           <w:p>
             <w:pPr>
               <w:spacing w:after="0" w:line="240" w:lineRule="auto"/>
+              <w:ind w:right="138"/>
               <w:jc w:val="center"/>
               <w:rPr>
                 <w:rFonts w:ascii="Arial" w:eastAsia="Times New Roman" w:hAnsi="Arial" w:cs="Arial"/>
@@ -6927,6 +6991,7 @@
           <w:p>
             <w:pPr>
               <w:spacing w:after="0" w:line="240" w:lineRule="auto"/>
+              <w:ind w:right="138"/>
               <w:rPr>
                 <w:rFonts w:ascii="Arial" w:eastAsia="Times New Roman" w:hAnsi="Arial" w:cs="Arial"/>
               </w:rPr>
@@ -7018,6 +7083,7 @@
           <w:p>
             <w:pPr>
               <w:spacing w:after="0" w:line="240" w:lineRule="auto"/>
+              <w:ind w:right="138"/>
               <w:jc w:val="center"/>
               <w:rPr>
                 <w:rFonts w:ascii="Arial" w:eastAsia="Times New Roman" w:hAnsi="Arial" w:cs="Arial"/>
@@ -7044,6 +7110,7 @@
           <w:p>
             <w:pPr>
               <w:spacing w:after="0" w:line="240" w:lineRule="auto"/>
+              <w:ind w:right="138"/>
               <w:rPr>
                 <w:rFonts w:ascii="Arial" w:eastAsia="Times New Roman" w:hAnsi="Arial" w:cs="Arial"/>
               </w:rPr>
@@ -7144,6 +7211,7 @@
           <w:p>
             <w:pPr>
               <w:spacing w:after="0" w:line="240" w:lineRule="auto"/>
+              <w:ind w:right="138"/>
               <w:jc w:val="center"/>
               <w:rPr>
                 <w:rFonts w:ascii="Arial" w:eastAsia="Times New Roman" w:hAnsi="Arial" w:cs="Arial"/>
@@ -7171,6 +7239,7 @@
           <w:p>
             <w:pPr>
               <w:spacing w:after="0" w:line="240" w:lineRule="auto"/>
+              <w:ind w:right="138"/>
               <w:rPr>
                 <w:rFonts w:ascii="Arial" w:eastAsia="Times New Roman" w:hAnsi="Arial" w:cs="Arial"/>
               </w:rPr>
@@ -7273,6 +7342,7 @@
           <w:p>
             <w:pPr>
               <w:spacing w:after="0" w:line="240" w:lineRule="auto"/>
+              <w:ind w:right="138"/>
               <w:rPr>
                 <w:rFonts w:ascii="Arial" w:eastAsia="Times New Roman" w:hAnsi="Arial" w:cs="Arial"/>
               </w:rPr>
@@ -7297,6 +7367,7 @@
           <w:p>
             <w:pPr>
               <w:spacing w:after="0" w:line="240" w:lineRule="auto"/>
+              <w:ind w:right="138"/>
               <w:rPr>
                 <w:rFonts w:ascii="Arial" w:eastAsia="Times New Roman" w:hAnsi="Arial" w:cs="Arial"/>
               </w:rPr>
@@ -7322,6 +7393,7 @@
           <w:p>
             <w:pPr>
               <w:spacing w:after="0" w:line="240" w:lineRule="auto"/>
+              <w:ind w:right="138"/>
               <w:rPr>
                 <w:rFonts w:ascii="Arial" w:eastAsia="Times New Roman" w:hAnsi="Arial" w:cs="Arial"/>
               </w:rPr>
@@ -7432,7 +7504,7 @@
         </w:tc>
         <w:tc>
           <w:tcPr>
-            <w:tcW w:w="2467" w:type="pct"/>
+            <w:tcW w:w="2466" w:type="pct"/>
             <w:gridSpan w:val="5"/>
             <w:tcBorders>
               <w:right w:val="single" w:sz="4" w:space="0" w:color="auto"/>
@@ -7442,6 +7514,7 @@
           <w:p>
             <w:pPr>
               <w:spacing w:after="0" w:line="240" w:lineRule="auto"/>
+              <w:ind w:right="138"/>
               <w:rPr>
                 <w:rFonts w:ascii="Arial" w:eastAsia="Times New Roman" w:hAnsi="Arial" w:cs="Arial"/>
               </w:rPr>
@@ -7561,6 +7634,7 @@
           <w:p>
             <w:pPr>
               <w:spacing w:after="0" w:line="240" w:lineRule="auto"/>
+              <w:ind w:right="138"/>
               <w:rPr>
                 <w:rFonts w:ascii="Arial" w:eastAsia="Times New Roman" w:hAnsi="Arial" w:cs="Arial"/>
               </w:rPr>
@@ -7581,13 +7655,14 @@
         </w:tc>
         <w:tc>
           <w:tcPr>
-            <w:tcW w:w="877" w:type="pct"/>
+            <w:tcW w:w="876" w:type="pct"/>
             <w:gridSpan w:val="3"/>
             <w:hideMark/>
           </w:tcPr>
           <w:p>
             <w:pPr>
               <w:spacing w:after="0" w:line="240" w:lineRule="auto"/>
+              <w:ind w:right="138"/>
               <w:rPr>
                 <w:rFonts w:ascii="Arial" w:eastAsia="Times New Roman" w:hAnsi="Arial" w:cs="Arial"/>
               </w:rPr>
@@ -7611,6 +7686,7 @@
           <w:p>
             <w:pPr>
               <w:spacing w:after="0" w:line="240" w:lineRule="auto"/>
+              <w:ind w:right="138"/>
               <w:rPr>
                 <w:rFonts w:ascii="Arial" w:eastAsia="Times New Roman" w:hAnsi="Arial" w:cs="Arial"/>
               </w:rPr>
@@ -7707,7 +7783,7 @@
         </w:tc>
         <w:tc>
           <w:tcPr>
-            <w:tcW w:w="2467" w:type="pct"/>
+            <w:tcW w:w="2466" w:type="pct"/>
             <w:gridSpan w:val="5"/>
             <w:tcBorders>
               <w:top w:val="single" w:sz="8" w:space="0" w:color="auto"/>
@@ -7719,6 +7795,7 @@
           <w:p>
             <w:pPr>
               <w:spacing w:after="0" w:line="240" w:lineRule="auto"/>
+              <w:ind w:right="138"/>
               <w:jc w:val="both"/>
               <w:rPr>
                 <w:rFonts w:ascii="Arial" w:eastAsia="Times New Roman" w:hAnsi="Arial" w:cs="Arial"/>
@@ -7752,6 +7829,7 @@
           <w:p>
             <w:pPr>
               <w:spacing w:after="0" w:line="240" w:lineRule="auto"/>
+              <w:ind w:right="138"/>
               <w:rPr>
                 <w:rFonts w:ascii="Arial" w:eastAsia="Times New Roman" w:hAnsi="Arial" w:cs="Arial"/>
               </w:rPr>
@@ -7841,7 +7919,7 @@
         </w:tc>
         <w:tc>
           <w:tcPr>
-            <w:tcW w:w="2467" w:type="pct"/>
+            <w:tcW w:w="2466" w:type="pct"/>
             <w:gridSpan w:val="5"/>
             <w:tcBorders>
               <w:top w:val="single" w:sz="8" w:space="0" w:color="auto"/>
@@ -7941,7 +8019,7 @@
         </w:tc>
         <w:tc>
           <w:tcPr>
-            <w:tcW w:w="2467" w:type="pct"/>
+            <w:tcW w:w="2466" w:type="pct"/>
             <w:gridSpan w:val="5"/>
             <w:hideMark/>
           </w:tcPr>
@@ -8054,7 +8132,7 @@
         </w:tc>
         <w:tc>
           <w:tcPr>
-            <w:tcW w:w="2467" w:type="pct"/>
+            <w:tcW w:w="2466" w:type="pct"/>
             <w:gridSpan w:val="5"/>
             <w:hideMark/>
           </w:tcPr>
@@ -8159,7 +8237,7 @@
         </w:tc>
         <w:tc>
           <w:tcPr>
-            <w:tcW w:w="2467" w:type="pct"/>
+            <w:tcW w:w="2466" w:type="pct"/>
             <w:gridSpan w:val="5"/>
             <w:hideMark/>
           </w:tcPr>
@@ -8305,7 +8383,7 @@
         </w:tc>
         <w:tc>
           <w:tcPr>
-            <w:tcW w:w="877" w:type="pct"/>
+            <w:tcW w:w="876" w:type="pct"/>
             <w:gridSpan w:val="3"/>
             <w:hideMark/>
           </w:tcPr>
@@ -8432,7 +8510,7 @@
         </w:tc>
         <w:tc>
           <w:tcPr>
-            <w:tcW w:w="2467" w:type="pct"/>
+            <w:tcW w:w="2466" w:type="pct"/>
             <w:gridSpan w:val="5"/>
             <w:hideMark/>
           </w:tcPr>
@@ -8541,7 +8619,7 @@
         </w:tc>
         <w:tc>
           <w:tcPr>
-            <w:tcW w:w="2467" w:type="pct"/>
+            <w:tcW w:w="2466" w:type="pct"/>
             <w:gridSpan w:val="5"/>
             <w:hideMark/>
           </w:tcPr>
@@ -9014,6 +9092,7 @@
           <w:p>
             <w:pPr>
               <w:spacing w:after="0" w:line="360" w:lineRule="auto"/>
+              <w:ind w:right="138"/>
               <w:rPr>
                 <w:rFonts w:ascii="Arial" w:eastAsia="Times New Roman" w:hAnsi="Arial" w:cs="Arial"/>
                 <w:b/>
@@ -9127,6 +9206,7 @@
           <w:p>
             <w:pPr>
               <w:spacing w:after="0" w:line="240" w:lineRule="auto"/>
+              <w:ind w:right="138"/>
               <w:rPr>
                 <w:rFonts w:ascii="Arial" w:hAnsi="Arial" w:cs="Arial"/>
                 <w:b/>
@@ -9150,6 +9230,7 @@
           <w:p>
             <w:pPr>
               <w:spacing w:after="0" w:line="240" w:lineRule="auto"/>
+              <w:ind w:right="138"/>
               <w:rPr>
                 <w:rFonts w:ascii="Arial" w:eastAsia="Times New Roman" w:hAnsi="Arial" w:cs="Arial"/>
               </w:rPr>
@@ -9308,6 +9389,7 @@
           <w:p>
             <w:pPr>
               <w:spacing w:after="0" w:line="240" w:lineRule="auto"/>
+              <w:ind w:right="138"/>
               <w:rPr>
                 <w:rFonts w:ascii="Arial" w:eastAsia="Times New Roman" w:hAnsi="Arial" w:cs="Arial"/>
               </w:rPr>
@@ -9423,6 +9505,7 @@
           <w:p>
             <w:pPr>
               <w:spacing w:after="0" w:line="240" w:lineRule="auto"/>
+              <w:ind w:right="138"/>
               <w:rPr>
                 <w:rFonts w:ascii="Arial" w:eastAsia="Times New Roman" w:hAnsi="Arial" w:cs="Arial"/>
               </w:rPr>
@@ -9520,6 +9603,7 @@
           <w:p>
             <w:pPr>
               <w:spacing w:after="0" w:line="240" w:lineRule="auto"/>
+              <w:ind w:right="138"/>
               <w:rPr>
                 <w:rFonts w:ascii="Arial" w:eastAsia="Times New Roman" w:hAnsi="Arial" w:cs="Arial"/>
               </w:rPr>
@@ -9637,6 +9721,7 @@
           <w:p>
             <w:pPr>
               <w:spacing w:after="0" w:line="240" w:lineRule="auto"/>
+              <w:ind w:right="138"/>
               <w:rPr>
                 <w:rFonts w:ascii="Arial" w:eastAsia="Times New Roman" w:hAnsi="Arial" w:cs="Arial"/>
               </w:rPr>
@@ -9661,6 +9746,7 @@
           <w:p>
             <w:pPr>
               <w:spacing w:after="0" w:line="240" w:lineRule="auto"/>
+              <w:ind w:right="138"/>
               <w:rPr>
                 <w:rFonts w:ascii="Arial" w:eastAsia="Times New Roman" w:hAnsi="Arial" w:cs="Arial"/>
               </w:rPr>
@@ -9685,6 +9771,7 @@
           <w:p>
             <w:pPr>
               <w:spacing w:after="0" w:line="240" w:lineRule="auto"/>
+              <w:ind w:right="138"/>
               <w:rPr>
                 <w:rFonts w:ascii="Arial" w:eastAsia="Times New Roman" w:hAnsi="Arial" w:cs="Arial"/>
               </w:rPr>
@@ -9796,6 +9883,7 @@
           <w:p>
             <w:pPr>
               <w:spacing w:after="0" w:line="240" w:lineRule="auto"/>
+              <w:ind w:right="138"/>
               <w:jc w:val="both"/>
               <w:rPr>
                 <w:rFonts w:ascii="Arial" w:eastAsia="Times New Roman" w:hAnsi="Arial" w:cs="Arial"/>
@@ -9908,6 +9996,7 @@
           <w:p>
             <w:pPr>
               <w:spacing w:after="0" w:line="240" w:lineRule="auto"/>
+              <w:ind w:right="138"/>
               <w:rPr>
                 <w:rFonts w:ascii="Arial" w:eastAsia="Times New Roman" w:hAnsi="Arial" w:cs="Arial"/>
               </w:rPr>
@@ -10069,6 +10158,7 @@
           <w:p>
             <w:pPr>
               <w:spacing w:after="0" w:line="240" w:lineRule="auto"/>
+              <w:ind w:right="138"/>
               <w:rPr>
                 <w:rFonts w:ascii="Arial" w:eastAsia="Times New Roman" w:hAnsi="Arial" w:cs="Arial"/>
               </w:rPr>
@@ -10206,6 +10296,7 @@
           <w:p>
             <w:pPr>
               <w:spacing w:after="0" w:line="240" w:lineRule="auto"/>
+              <w:ind w:right="138"/>
               <w:rPr>
                 <w:rFonts w:ascii="Arial" w:eastAsia="Times New Roman" w:hAnsi="Arial" w:cs="Arial"/>
               </w:rPr>
@@ -10370,6 +10461,7 @@
           <w:p>
             <w:pPr>
               <w:spacing w:after="0" w:line="240" w:lineRule="auto"/>
+              <w:ind w:right="138"/>
               <w:rPr>
                 <w:rFonts w:ascii="Arial" w:eastAsia="Times New Roman" w:hAnsi="Arial" w:cs="Arial"/>
               </w:rPr>
@@ -10497,6 +10589,7 @@
           <w:p>
             <w:pPr>
               <w:spacing w:after="0" w:line="240" w:lineRule="auto"/>
+              <w:ind w:right="138"/>
               <w:rPr>
                 <w:rFonts w:ascii="Arial" w:eastAsia="Times New Roman" w:hAnsi="Arial" w:cs="Arial"/>
               </w:rPr>
@@ -10628,6 +10721,7 @@
           <w:p>
             <w:pPr>
               <w:spacing w:after="0" w:line="240" w:lineRule="auto"/>
+              <w:ind w:right="138"/>
               <w:rPr>
                 <w:rFonts w:ascii="Arial" w:eastAsia="Times New Roman" w:hAnsi="Arial" w:cs="Arial"/>
               </w:rPr>
@@ -10716,6 +10810,7 @@
           <w:p>
             <w:pPr>
               <w:spacing w:after="0" w:line="240" w:lineRule="auto"/>
+              <w:ind w:right="138"/>
               <w:jc w:val="center"/>
               <w:rPr>
                 <w:rFonts w:ascii="Arial" w:eastAsia="Times New Roman" w:hAnsi="Arial" w:cs="Arial"/>
@@ -10744,6 +10839,7 @@
           <w:p>
             <w:pPr>
               <w:spacing w:after="0" w:line="240" w:lineRule="auto"/>
+              <w:ind w:right="138"/>
               <w:jc w:val="center"/>
               <w:rPr>
                 <w:rFonts w:ascii="Arial" w:eastAsia="Times New Roman" w:hAnsi="Arial" w:cs="Arial"/>
@@ -10874,7 +10970,7 @@
               <mc:AlternateContent>
                 <mc:Choice Requires="wps">
                   <w:drawing>
-                    <wp:anchor distT="0" distB="0" distL="114300" distR="114300" simplePos="0" relativeHeight="251661312" behindDoc="0" locked="0" layoutInCell="1" allowOverlap="1" wp14:anchorId="43FCFB60" wp14:editId="5B445DED">
+                    <wp:anchor distT="0" distB="0" distL="114300" distR="114300" simplePos="0" relativeHeight="251661312" behindDoc="0" locked="0" layoutInCell="1" allowOverlap="1" wp14:anchorId="05607373" wp14:editId="6039BC52">
                       <wp:simplePos x="0" y="0"/>
                       <wp:positionH relativeFrom="column">
                         <wp:posOffset>13335</wp:posOffset>
@@ -10979,6 +11075,7 @@
           <w:p>
             <w:pPr>
               <w:spacing w:after="0" w:line="240" w:lineRule="auto"/>
+              <w:ind w:right="138"/>
               <w:jc w:val="center"/>
               <w:rPr>
                 <w:rFonts w:ascii="Arial" w:eastAsia="Times New Roman" w:hAnsi="Arial" w:cs="Arial"/>
@@ -11006,6 +11103,7 @@
           <w:p>
             <w:pPr>
               <w:spacing w:after="0" w:line="240" w:lineRule="auto"/>
+              <w:ind w:right="138"/>
               <w:rPr>
                 <w:rFonts w:ascii="Arial" w:eastAsia="Times New Roman" w:hAnsi="Arial" w:cs="Arial"/>
               </w:rPr>
@@ -11097,6 +11195,7 @@
           <w:p>
             <w:pPr>
               <w:spacing w:after="0" w:line="240" w:lineRule="auto"/>
+              <w:ind w:right="138"/>
               <w:jc w:val="center"/>
               <w:rPr>
                 <w:rFonts w:ascii="Arial" w:eastAsia="Times New Roman" w:hAnsi="Arial" w:cs="Arial"/>
@@ -11123,6 +11222,7 @@
           <w:p>
             <w:pPr>
               <w:spacing w:after="0" w:line="240" w:lineRule="auto"/>
+              <w:ind w:right="138"/>
               <w:rPr>
                 <w:rFonts w:ascii="Arial" w:eastAsia="Times New Roman" w:hAnsi="Arial" w:cs="Arial"/>
               </w:rPr>
@@ -11214,6 +11314,7 @@
           <w:p>
             <w:pPr>
               <w:spacing w:after="0" w:line="240" w:lineRule="auto"/>
+              <w:ind w:right="138"/>
               <w:jc w:val="center"/>
               <w:rPr>
                 <w:rFonts w:ascii="Arial" w:eastAsia="Times New Roman" w:hAnsi="Arial" w:cs="Arial"/>
@@ -11240,6 +11341,7 @@
           <w:p>
             <w:pPr>
               <w:spacing w:after="0" w:line="240" w:lineRule="auto"/>
+              <w:ind w:right="138"/>
               <w:rPr>
                 <w:rFonts w:ascii="Arial" w:eastAsia="Times New Roman" w:hAnsi="Arial" w:cs="Arial"/>
               </w:rPr>
@@ -11331,6 +11433,7 @@
           <w:p>
             <w:pPr>
               <w:spacing w:after="0" w:line="240" w:lineRule="auto"/>
+              <w:ind w:right="138"/>
               <w:jc w:val="center"/>
               <w:rPr>
                 <w:rFonts w:ascii="Arial" w:eastAsia="Times New Roman" w:hAnsi="Arial" w:cs="Arial"/>
@@ -11357,6 +11460,7 @@
           <w:p>
             <w:pPr>
               <w:spacing w:after="0" w:line="240" w:lineRule="auto"/>
+              <w:ind w:right="138"/>
               <w:rPr>
                 <w:rFonts w:ascii="Arial" w:eastAsia="Times New Roman" w:hAnsi="Arial" w:cs="Arial"/>
               </w:rPr>
@@ -11457,6 +11561,7 @@
           <w:p>
             <w:pPr>
               <w:spacing w:after="0" w:line="240" w:lineRule="auto"/>
+              <w:ind w:right="138"/>
               <w:jc w:val="center"/>
               <w:rPr>
                 <w:rFonts w:ascii="Arial" w:eastAsia="Times New Roman" w:hAnsi="Arial" w:cs="Arial"/>
@@ -11484,6 +11589,7 @@
           <w:p>
             <w:pPr>
               <w:spacing w:after="0" w:line="240" w:lineRule="auto"/>
+              <w:ind w:right="138"/>
               <w:rPr>
                 <w:rFonts w:ascii="Arial" w:eastAsia="Times New Roman" w:hAnsi="Arial" w:cs="Arial"/>
               </w:rPr>
@@ -11586,6 +11692,7 @@
           <w:p>
             <w:pPr>
               <w:spacing w:after="0" w:line="240" w:lineRule="auto"/>
+              <w:ind w:right="138"/>
               <w:rPr>
                 <w:rFonts w:ascii="Arial" w:eastAsia="Times New Roman" w:hAnsi="Arial" w:cs="Arial"/>
               </w:rPr>
@@ -11610,6 +11717,7 @@
           <w:p>
             <w:pPr>
               <w:spacing w:after="0" w:line="240" w:lineRule="auto"/>
+              <w:ind w:right="138"/>
               <w:rPr>
                 <w:rFonts w:ascii="Arial" w:eastAsia="Times New Roman" w:hAnsi="Arial" w:cs="Arial"/>
               </w:rPr>
@@ -11635,6 +11743,7 @@
           <w:p>
             <w:pPr>
               <w:spacing w:after="0" w:line="240" w:lineRule="auto"/>
+              <w:ind w:right="138"/>
               <w:rPr>
                 <w:rFonts w:ascii="Arial" w:eastAsia="Times New Roman" w:hAnsi="Arial" w:cs="Arial"/>
               </w:rPr>
@@ -11755,6 +11864,7 @@
           <w:p>
             <w:pPr>
               <w:spacing w:after="0" w:line="240" w:lineRule="auto"/>
+              <w:ind w:right="138"/>
               <w:rPr>
                 <w:rFonts w:ascii="Arial" w:eastAsia="Times New Roman" w:hAnsi="Arial" w:cs="Arial"/>
               </w:rPr>
@@ -11874,6 +11984,7 @@
           <w:p>
             <w:pPr>
               <w:spacing w:after="0" w:line="240" w:lineRule="auto"/>
+              <w:ind w:right="138"/>
               <w:rPr>
                 <w:rFonts w:ascii="Arial" w:eastAsia="Times New Roman" w:hAnsi="Arial" w:cs="Arial"/>
               </w:rPr>
@@ -11901,6 +12012,7 @@
           <w:p>
             <w:pPr>
               <w:spacing w:after="0" w:line="240" w:lineRule="auto"/>
+              <w:ind w:right="138"/>
               <w:rPr>
                 <w:rFonts w:ascii="Arial" w:eastAsia="Times New Roman" w:hAnsi="Arial" w:cs="Arial"/>
               </w:rPr>
@@ -11924,6 +12036,7 @@
           <w:p>
             <w:pPr>
               <w:spacing w:after="0" w:line="240" w:lineRule="auto"/>
+              <w:ind w:right="138"/>
               <w:rPr>
                 <w:rFonts w:ascii="Arial" w:eastAsia="Times New Roman" w:hAnsi="Arial" w:cs="Arial"/>
               </w:rPr>
@@ -12032,6 +12145,7 @@
           <w:p>
             <w:pPr>
               <w:spacing w:after="0" w:line="240" w:lineRule="auto"/>
+              <w:ind w:right="138"/>
               <w:jc w:val="both"/>
               <w:rPr>
                 <w:rFonts w:ascii="Arial" w:eastAsia="Times New Roman" w:hAnsi="Arial" w:cs="Arial"/>
@@ -12061,10 +12175,13 @@
               </w:rPr>
               <w:t>${tgl}</w:t>
             </w:r>
-          </w:p>
-          <w:p>
-            <w:pPr>
-              <w:spacing w:after="0" w:line="240" w:lineRule="auto"/>
+            <w:bookmarkStart w:id="0" w:name="_GoBack"/>
+            <w:bookmarkEnd w:id="0"/>
+          </w:p>
+          <w:p>
+            <w:pPr>
+              <w:spacing w:after="0" w:line="240" w:lineRule="auto"/>
+              <w:ind w:right="138"/>
               <w:rPr>
                 <w:rFonts w:ascii="Arial" w:eastAsia="Times New Roman" w:hAnsi="Arial" w:cs="Arial"/>
               </w:rPr>
